--- a/201707104067赵伊焓.docx
+++ b/201707104067赵伊焓.docx
@@ -4,85 +4,7 @@
   <w:body>
     <w:p>
       <w:r>
-        <w:t>Microsoft Windows [版本 10.0.17134.345]</w:t>
-      </w:r>
-    </w:p>
-    <w:p>
-      <w:r>
-        <w:t>(c) 2018 Microsoft Corporation。保留所有权利。</w:t>
-      </w:r>
-    </w:p>
-    <w:p/>
-    <w:p>
-      <w:r>
-        <w:t>C:\Users\hp&gt;MySQL -u root -p</w:t>
-      </w:r>
-    </w:p>
-    <w:p>
-      <w:r>
-        <w:t>Enter password: ******</w:t>
-      </w:r>
-    </w:p>
-    <w:p>
-      <w:r>
-        <w:t xml:space="preserve">Welcome to the MySQL monitor.  Commands end </w:t>
-      </w:r>
-      <w:proofErr w:type="gramStart"/>
-      <w:r>
-        <w:t>with ;</w:t>
-      </w:r>
-      <w:proofErr w:type="gramEnd"/>
-      <w:r>
-        <w:t xml:space="preserve"> or \g.</w:t>
-      </w:r>
-    </w:p>
-    <w:p>
-      <w:r>
-        <w:t>Your MySQL connection id is 24</w:t>
-      </w:r>
-    </w:p>
-    <w:p>
-      <w:r>
-        <w:t>Server version: 8.0.12 MySQL Community Server - GPL</w:t>
-      </w:r>
-    </w:p>
-    <w:p/>
-    <w:p>
-      <w:r>
-        <w:t>Copyright (c) 2000, 2018, Oracle and/or its affiliates. All rights reserved.</w:t>
-      </w:r>
-    </w:p>
-    <w:p/>
-    <w:p>
-      <w:r>
-        <w:t>Oracle is a registered trademark of Oracle Corporation and/or its</w:t>
-      </w:r>
-    </w:p>
-    <w:p>
-      <w:r>
-        <w:t>affiliates. Other names may be trademarks of their respective</w:t>
-      </w:r>
-    </w:p>
-    <w:p>
-      <w:r>
-        <w:t>owners.</w:t>
-      </w:r>
-    </w:p>
-    <w:p/>
-    <w:p>
-      <w:r>
-        <w:t>Type 'help;' or '\h' for help. Type '\c' to clear the current input statement.</w:t>
-      </w:r>
-    </w:p>
-    <w:p/>
-    <w:p>
-      <w:proofErr w:type="spellStart"/>
-      <w:r>
-        <w:t>mysql</w:t>
-      </w:r>
-      <w:proofErr w:type="spellEnd"/>
-      <w:r>
-        <w:t>&gt; show databases;</w:t>
+        <w:t>show databases;</w:t>
       </w:r>
     </w:p>
     <w:p>
@@ -91,9 +13,9 @@
           <w:noProof/>
         </w:rPr>
         <w:drawing>
-          <wp:inline distT="0" distB="0" distL="0" distR="0" wp14:anchorId="5CC16FA0" wp14:editId="320B983B">
-            <wp:extent cx="2409825" cy="1676400"/>
-            <wp:effectExtent l="0" t="0" r="9525" b="0"/>
+          <wp:inline distT="0" distB="0" distL="0" distR="0" wp14:anchorId="3C6E3995" wp14:editId="0797E92B">
+            <wp:extent cx="2038350" cy="1733550"/>
+            <wp:effectExtent l="0" t="0" r="0" b="0"/>
             <wp:docPr id="1" name="图片 1"/>
             <wp:cNvGraphicFramePr>
               <a:graphicFrameLocks xmlns:a="http://schemas.openxmlformats.org/drawingml/2006/main" noChangeAspect="1"/>
@@ -114,7 +36,7 @@
                   <pic:spPr>
                     <a:xfrm>
                       <a:off x="0" y="0"/>
-                      <a:ext cx="2409825" cy="1676400"/>
+                      <a:ext cx="2038350" cy="1733550"/>
                     </a:xfrm>
                     <a:prstGeom prst="rect">
                       <a:avLst/>
@@ -129,42 +51,35 @@
     </w:p>
     <w:p>
       <w:r>
-        <w:t>5 rows in set (0.00 sec)</w:t>
-      </w:r>
-    </w:p>
-    <w:p/>
-    <w:p>
+        <w:t>6 rows in set (0.01 sec)</w:t>
+      </w:r>
+    </w:p>
+    <w:p>
+      <w:r>
+        <w:t xml:space="preserve">use </w:t>
+      </w:r>
       <w:proofErr w:type="spellStart"/>
       <w:r>
+        <w:t>han</w:t>
+      </w:r>
+      <w:proofErr w:type="spellEnd"/>
+      <w:r>
+        <w:t>;</w:t>
+      </w:r>
+    </w:p>
+    <w:p>
+      <w:r>
+        <w:t>Database changed</w:t>
+      </w:r>
+    </w:p>
+    <w:p>
+      <w:proofErr w:type="spellStart"/>
+      <w:r>
         <w:t>mysql</w:t>
       </w:r>
       <w:proofErr w:type="spellEnd"/>
       <w:r>
-        <w:t xml:space="preserve">&gt; create database </w:t>
-      </w:r>
-      <w:proofErr w:type="spellStart"/>
-      <w:r>
-        <w:t>yihan</w:t>
-      </w:r>
-      <w:proofErr w:type="spellEnd"/>
-      <w:r>
-        <w:t xml:space="preserve"> charset=utf8;</w:t>
-      </w:r>
-    </w:p>
-    <w:p>
-      <w:r>
-        <w:t>Query OK, 1 row affected, 1 warning (0.06 sec)</w:t>
-      </w:r>
-    </w:p>
-    <w:p/>
-    <w:p>
-      <w:proofErr w:type="spellStart"/>
-      <w:r>
-        <w:t>mysql</w:t>
-      </w:r>
-      <w:proofErr w:type="spellEnd"/>
-      <w:r>
-        <w:t>&gt; show databases;</w:t>
+        <w:t>&gt; show tables;</w:t>
       </w:r>
     </w:p>
     <w:p>
@@ -173,9 +88,9 @@
           <w:noProof/>
         </w:rPr>
         <w:drawing>
-          <wp:inline distT="0" distB="0" distL="0" distR="0" wp14:anchorId="3DB44E4C" wp14:editId="1E218602">
-            <wp:extent cx="2419350" cy="1876425"/>
-            <wp:effectExtent l="0" t="0" r="0" b="9525"/>
+          <wp:inline distT="0" distB="0" distL="0" distR="0" wp14:anchorId="1EB6CD7F" wp14:editId="74904D33">
+            <wp:extent cx="1552575" cy="1933575"/>
+            <wp:effectExtent l="0" t="0" r="9525" b="9525"/>
             <wp:docPr id="2" name="图片 2"/>
             <wp:cNvGraphicFramePr>
               <a:graphicFrameLocks xmlns:a="http://schemas.openxmlformats.org/drawingml/2006/main" noChangeAspect="1"/>
@@ -196,7 +111,7 @@
                   <pic:spPr>
                     <a:xfrm>
                       <a:off x="0" y="0"/>
-                      <a:ext cx="2419350" cy="1876425"/>
+                      <a:ext cx="1552575" cy="1933575"/>
                     </a:xfrm>
                     <a:prstGeom prst="rect">
                       <a:avLst/>
@@ -211,7 +126,7 @@
     </w:p>
     <w:p>
       <w:r>
-        <w:t>6 rows in set (0.00 sec)</w:t>
+        <w:t>7 rows in set (0.01 sec)</w:t>
       </w:r>
     </w:p>
     <w:p/>
@@ -222,78 +137,7 @@
       </w:r>
       <w:proofErr w:type="spellEnd"/>
       <w:r>
-        <w:t xml:space="preserve">&gt; use </w:t>
-      </w:r>
-      <w:proofErr w:type="spellStart"/>
-      <w:r>
-        <w:t>yihan</w:t>
-      </w:r>
-      <w:proofErr w:type="spellEnd"/>
-      <w:r>
-        <w:t>;</w:t>
-      </w:r>
-    </w:p>
-    <w:p>
-      <w:r>
-        <w:t>Database changed</w:t>
-      </w:r>
-    </w:p>
-    <w:p>
-      <w:proofErr w:type="spellStart"/>
-      <w:r>
-        <w:t>mysql</w:t>
-      </w:r>
-      <w:proofErr w:type="spellEnd"/>
-      <w:r>
-        <w:t xml:space="preserve">&gt; create table </w:t>
-      </w:r>
-      <w:proofErr w:type="gramStart"/>
-      <w:r>
-        <w:t>shopping(</w:t>
-      </w:r>
-      <w:proofErr w:type="gramEnd"/>
-      <w:r>
-        <w:t xml:space="preserve">id int(1) </w:t>
-      </w:r>
-      <w:proofErr w:type="spellStart"/>
-      <w:r>
-        <w:t>auto_increment</w:t>
-      </w:r>
-      <w:proofErr w:type="spellEnd"/>
-      <w:r>
-        <w:t xml:space="preserve"> primary </w:t>
-      </w:r>
-      <w:proofErr w:type="spellStart"/>
-      <w:r>
-        <w:t>key,name</w:t>
-      </w:r>
-      <w:proofErr w:type="spellEnd"/>
-      <w:r>
-        <w:t xml:space="preserve"> varchar(2) not </w:t>
-      </w:r>
-      <w:proofErr w:type="spellStart"/>
-      <w:r>
-        <w:t>null,money</w:t>
-      </w:r>
-      <w:proofErr w:type="spellEnd"/>
-      <w:r>
-        <w:t xml:space="preserve"> varchar(3));</w:t>
-      </w:r>
-    </w:p>
-    <w:p>
-      <w:r>
-        <w:t>Query OK, 0 rows affected (0.04 sec)</w:t>
-      </w:r>
-    </w:p>
-    <w:p/>
-    <w:p>
-      <w:proofErr w:type="spellStart"/>
-      <w:r>
-        <w:t>mysql</w:t>
-      </w:r>
-      <w:proofErr w:type="spellEnd"/>
-      <w:r>
-        <w:t>&gt; desc shopping;</w:t>
+        <w:t>&gt; select * from jobs;</w:t>
       </w:r>
     </w:p>
     <w:p>
@@ -302,9 +146,9 @@
           <w:noProof/>
         </w:rPr>
         <w:drawing>
-          <wp:inline distT="0" distB="0" distL="0" distR="0" wp14:anchorId="39DBA22C" wp14:editId="56BE52BD">
-            <wp:extent cx="5274310" cy="1078230"/>
-            <wp:effectExtent l="0" t="0" r="2540" b="7620"/>
+          <wp:inline distT="0" distB="0" distL="0" distR="0" wp14:anchorId="78764B83" wp14:editId="4F220337">
+            <wp:extent cx="5274310" cy="3141980"/>
+            <wp:effectExtent l="0" t="0" r="2540" b="1270"/>
             <wp:docPr id="3" name="图片 3"/>
             <wp:cNvGraphicFramePr>
               <a:graphicFrameLocks xmlns:a="http://schemas.openxmlformats.org/drawingml/2006/main" noChangeAspect="1"/>
@@ -325,7 +169,7 @@
                   <pic:spPr>
                     <a:xfrm>
                       <a:off x="0" y="0"/>
-                      <a:ext cx="5274310" cy="1078230"/>
+                      <a:ext cx="5274310" cy="3141980"/>
                     </a:xfrm>
                     <a:prstGeom prst="rect">
                       <a:avLst/>
@@ -340,7 +184,7 @@
     </w:p>
     <w:p>
       <w:r>
-        <w:t>3 rows in set (0.00 sec)</w:t>
+        <w:t>19 rows in set (0.00 sec)</w:t>
       </w:r>
     </w:p>
     <w:p/>
@@ -351,96 +195,15 @@
       </w:r>
       <w:proofErr w:type="spellEnd"/>
       <w:r>
-        <w:t xml:space="preserve">&gt; alter table shopping add </w:t>
+        <w:t xml:space="preserve">&gt; select distinct </w:t>
       </w:r>
       <w:proofErr w:type="spellStart"/>
       <w:r>
-        <w:t>xihao</w:t>
+        <w:t>job_id</w:t>
       </w:r>
       <w:proofErr w:type="spellEnd"/>
       <w:r>
-        <w:t xml:space="preserve"> </w:t>
-      </w:r>
-      <w:proofErr w:type="gramStart"/>
-      <w:r>
-        <w:t>varchar(</w:t>
-      </w:r>
-      <w:proofErr w:type="gramEnd"/>
-      <w:r>
-        <w:t>4);</w:t>
-      </w:r>
-    </w:p>
-    <w:p>
-      <w:r>
-        <w:t>Query OK, 0 rows affected (0.05 sec)</w:t>
-      </w:r>
-    </w:p>
-    <w:p>
-      <w:r>
-        <w:t xml:space="preserve">Records: </w:t>
-      </w:r>
-      <w:proofErr w:type="gramStart"/>
-      <w:r>
-        <w:t>0  Duplicates</w:t>
-      </w:r>
-      <w:proofErr w:type="gramEnd"/>
-      <w:r>
-        <w:t>: 0  Warnings: 0</w:t>
-      </w:r>
-    </w:p>
-    <w:p>
-      <w:proofErr w:type="spellStart"/>
-      <w:r>
-        <w:t>mysql</w:t>
-      </w:r>
-      <w:proofErr w:type="spellEnd"/>
-      <w:r>
-        <w:t xml:space="preserve">&gt; alter table shopping add </w:t>
-      </w:r>
-      <w:proofErr w:type="spellStart"/>
-      <w:r>
-        <w:t>zhekoutixing</w:t>
-      </w:r>
-      <w:proofErr w:type="spellEnd"/>
-      <w:r>
-        <w:t xml:space="preserve"> </w:t>
-      </w:r>
-      <w:proofErr w:type="gramStart"/>
-      <w:r>
-        <w:t>varchar(</w:t>
-      </w:r>
-      <w:proofErr w:type="gramEnd"/>
-      <w:r>
-        <w:t>3);</w:t>
-      </w:r>
-    </w:p>
-    <w:p>
-      <w:r>
-        <w:t>Query OK, 0 rows affected (0.17 sec)</w:t>
-      </w:r>
-    </w:p>
-    <w:p>
-      <w:r>
-        <w:t xml:space="preserve">Records: </w:t>
-      </w:r>
-      <w:proofErr w:type="gramStart"/>
-      <w:r>
-        <w:t>0  Duplicates</w:t>
-      </w:r>
-      <w:proofErr w:type="gramEnd"/>
-      <w:r>
-        <w:t>: 0  Warnings: 0</w:t>
-      </w:r>
-    </w:p>
-    <w:p/>
-    <w:p>
-      <w:proofErr w:type="spellStart"/>
-      <w:r>
-        <w:t>mysql</w:t>
-      </w:r>
-      <w:proofErr w:type="spellEnd"/>
-      <w:r>
-        <w:t>&gt; desc shopping;</w:t>
+        <w:t xml:space="preserve"> from jobs;</w:t>
       </w:r>
     </w:p>
     <w:p>
@@ -449,9 +212,9 @@
           <w:noProof/>
         </w:rPr>
         <w:drawing>
-          <wp:inline distT="0" distB="0" distL="0" distR="0" wp14:anchorId="232FC8A6" wp14:editId="57AD1CE2">
-            <wp:extent cx="5274310" cy="1272540"/>
-            <wp:effectExtent l="0" t="0" r="2540" b="3810"/>
+          <wp:inline distT="0" distB="0" distL="0" distR="0" wp14:anchorId="150C6A8B" wp14:editId="1E110FE8">
+            <wp:extent cx="1285875" cy="4219575"/>
+            <wp:effectExtent l="0" t="0" r="9525" b="9525"/>
             <wp:docPr id="4" name="图片 4"/>
             <wp:cNvGraphicFramePr>
               <a:graphicFrameLocks xmlns:a="http://schemas.openxmlformats.org/drawingml/2006/main" noChangeAspect="1"/>
@@ -472,7 +235,7 @@
                   <pic:spPr>
                     <a:xfrm>
                       <a:off x="0" y="0"/>
-                      <a:ext cx="5274310" cy="1272540"/>
+                      <a:ext cx="1285875" cy="4219575"/>
                     </a:xfrm>
                     <a:prstGeom prst="rect">
                       <a:avLst/>
@@ -487,10 +250,9 @@
     </w:p>
     <w:p>
       <w:r>
-        <w:t>5 rows in set (0.00 sec)</w:t>
-      </w:r>
-    </w:p>
-    <w:p/>
+        <w:t>19 rows in set (0.00 sec)</w:t>
+      </w:r>
+    </w:p>
     <w:p>
       <w:proofErr w:type="spellStart"/>
       <w:r>
@@ -498,52 +260,7 @@
       </w:r>
       <w:proofErr w:type="spellEnd"/>
       <w:r>
-        <w:t xml:space="preserve">&gt; alter table shopping add </w:t>
-      </w:r>
-      <w:proofErr w:type="spellStart"/>
-      <w:r>
-        <w:t>shuangshiyiyuanwang</w:t>
-      </w:r>
-      <w:proofErr w:type="spellEnd"/>
-      <w:r>
-        <w:t xml:space="preserve"> </w:t>
-      </w:r>
-      <w:proofErr w:type="gramStart"/>
-      <w:r>
-        <w:t>varchar(</w:t>
-      </w:r>
-      <w:proofErr w:type="gramEnd"/>
-      <w:r>
-        <w:t>5);</w:t>
-      </w:r>
-    </w:p>
-    <w:p>
-      <w:r>
-        <w:t>Query OK, 0 rows affected (0.10 sec)</w:t>
-      </w:r>
-    </w:p>
-    <w:p>
-      <w:r>
-        <w:t xml:space="preserve">Records: </w:t>
-      </w:r>
-      <w:proofErr w:type="gramStart"/>
-      <w:r>
-        <w:t>0  Duplicates</w:t>
-      </w:r>
-      <w:proofErr w:type="gramEnd"/>
-      <w:r>
-        <w:t>: 0  Warnings: 0</w:t>
-      </w:r>
-    </w:p>
-    <w:p/>
-    <w:p>
-      <w:proofErr w:type="spellStart"/>
-      <w:r>
-        <w:t>mysql</w:t>
-      </w:r>
-      <w:proofErr w:type="spellEnd"/>
-      <w:r>
-        <w:t>&gt; desc shopping;</w:t>
+        <w:t>&gt; select * from jobs where MIN_SALARY&gt;=3000;</w:t>
       </w:r>
     </w:p>
     <w:p>
@@ -551,11 +268,10 @@
         <w:rPr>
           <w:noProof/>
         </w:rPr>
-        <w:lastRenderedPageBreak/>
         <w:drawing>
-          <wp:inline distT="0" distB="0" distL="0" distR="0" wp14:anchorId="4AD52A84" wp14:editId="1F7C0A25">
-            <wp:extent cx="5274310" cy="1308100"/>
-            <wp:effectExtent l="0" t="0" r="2540" b="6350"/>
+          <wp:inline distT="0" distB="0" distL="0" distR="0" wp14:anchorId="631F711F" wp14:editId="49FFF0A9">
+            <wp:extent cx="5274310" cy="2741295"/>
+            <wp:effectExtent l="0" t="0" r="2540" b="1905"/>
             <wp:docPr id="5" name="图片 5"/>
             <wp:cNvGraphicFramePr>
               <a:graphicFrameLocks xmlns:a="http://schemas.openxmlformats.org/drawingml/2006/main" noChangeAspect="1"/>
@@ -576,7 +292,7 @@
                   <pic:spPr>
                     <a:xfrm>
                       <a:off x="0" y="0"/>
-                      <a:ext cx="5274310" cy="1308100"/>
+                      <a:ext cx="5274310" cy="2741295"/>
                     </a:xfrm>
                     <a:prstGeom prst="rect">
                       <a:avLst/>
@@ -591,9 +307,10 @@
     </w:p>
     <w:p>
       <w:r>
-        <w:t>6 rows in set (0.00 sec)</w:t>
-      </w:r>
-    </w:p>
+        <w:t>16 rows in set (0.00 sec)</w:t>
+      </w:r>
+    </w:p>
+    <w:p/>
     <w:p>
       <w:proofErr w:type="spellStart"/>
       <w:r>
@@ -601,72 +318,7 @@
       </w:r>
       <w:proofErr w:type="spellEnd"/>
       <w:r>
-        <w:t xml:space="preserve">&gt; insert into </w:t>
-      </w:r>
-      <w:proofErr w:type="gramStart"/>
-      <w:r>
-        <w:t>shopping(</w:t>
-      </w:r>
-      <w:proofErr w:type="gramEnd"/>
-    </w:p>
-    <w:p>
-      <w:r>
-        <w:t xml:space="preserve">    -&gt; </w:t>
-      </w:r>
-      <w:proofErr w:type="spellStart"/>
-      <w:proofErr w:type="gramStart"/>
-      <w:r>
-        <w:t>id,name</w:t>
-      </w:r>
-      <w:proofErr w:type="gramEnd"/>
-      <w:r>
-        <w:t>,money,xihao,zhekoutixing,shuangshiyiyuanwang</w:t>
-      </w:r>
-      <w:proofErr w:type="spellEnd"/>
-      <w:r>
-        <w:t>)</w:t>
-      </w:r>
-    </w:p>
-    <w:p>
-      <w:r>
-        <w:t xml:space="preserve">    -&gt; values(1,'hu',200,4,5,2</w:t>
-      </w:r>
-      <w:proofErr w:type="gramStart"/>
-      <w:r>
-        <w:t>),(</w:t>
-      </w:r>
-      <w:proofErr w:type="gramEnd"/>
-      <w:r>
-        <w:t>2,'xu',100,3,4,5);</w:t>
-      </w:r>
-    </w:p>
-    <w:p>
-      <w:r>
-        <w:t>Query OK, 2 rows affected (0.02 sec)</w:t>
-      </w:r>
-    </w:p>
-    <w:p>
-      <w:r>
-        <w:t xml:space="preserve">Records: </w:t>
-      </w:r>
-      <w:proofErr w:type="gramStart"/>
-      <w:r>
-        <w:t>2  Duplicates</w:t>
-      </w:r>
-      <w:proofErr w:type="gramEnd"/>
-      <w:r>
-        <w:t>: 0  Warnings: 0</w:t>
-      </w:r>
-    </w:p>
-    <w:p/>
-    <w:p>
-      <w:proofErr w:type="spellStart"/>
-      <w:r>
-        <w:t>mysql</w:t>
-      </w:r>
-      <w:proofErr w:type="spellEnd"/>
-      <w:r>
-        <w:t>&gt; desc shopping;</w:t>
+        <w:t>&gt; select * from jobs order by MIN_SALARY;</w:t>
       </w:r>
     </w:p>
     <w:p>
@@ -674,9 +326,10 @@
         <w:rPr>
           <w:noProof/>
         </w:rPr>
+        <w:lastRenderedPageBreak/>
         <w:drawing>
-          <wp:inline distT="0" distB="0" distL="0" distR="0" wp14:anchorId="1D5785C9" wp14:editId="685B29FB">
-            <wp:extent cx="5274310" cy="1283970"/>
+          <wp:inline distT="0" distB="0" distL="0" distR="0" wp14:anchorId="0E22D845" wp14:editId="460FD28C">
+            <wp:extent cx="5274310" cy="3166110"/>
             <wp:effectExtent l="0" t="0" r="2540" b="0"/>
             <wp:docPr id="6" name="图片 6"/>
             <wp:cNvGraphicFramePr>
@@ -698,7 +351,7 @@
                   <pic:spPr>
                     <a:xfrm>
                       <a:off x="0" y="0"/>
-                      <a:ext cx="5274310" cy="1283970"/>
+                      <a:ext cx="5274310" cy="3166110"/>
                     </a:xfrm>
                     <a:prstGeom prst="rect">
                       <a:avLst/>
@@ -713,9 +366,10 @@
     </w:p>
     <w:p>
       <w:r>
-        <w:t>6 rows in set (0.00 sec)</w:t>
-      </w:r>
-    </w:p>
+        <w:t>19 rows in set (0.00 sec)</w:t>
+      </w:r>
+    </w:p>
+    <w:p/>
     <w:p>
       <w:proofErr w:type="spellStart"/>
       <w:r>
@@ -723,7 +377,7 @@
       </w:r>
       <w:proofErr w:type="spellEnd"/>
       <w:r>
-        <w:t>&gt; select * from shopping;</w:t>
+        <w:t>&gt; select * from jobs order by MIN_SALARY desc;</w:t>
       </w:r>
     </w:p>
     <w:p>
@@ -732,9 +386,9 @@
           <w:noProof/>
         </w:rPr>
         <w:drawing>
-          <wp:inline distT="0" distB="0" distL="0" distR="0" wp14:anchorId="68C1C172" wp14:editId="4FC5429A">
-            <wp:extent cx="5274310" cy="840105"/>
-            <wp:effectExtent l="0" t="0" r="2540" b="0"/>
+          <wp:inline distT="0" distB="0" distL="0" distR="0" wp14:anchorId="283B3DDB" wp14:editId="35055F4F">
+            <wp:extent cx="5274310" cy="3180715"/>
+            <wp:effectExtent l="0" t="0" r="2540" b="635"/>
             <wp:docPr id="7" name="图片 7"/>
             <wp:cNvGraphicFramePr>
               <a:graphicFrameLocks xmlns:a="http://schemas.openxmlformats.org/drawingml/2006/main" noChangeAspect="1"/>
@@ -755,7 +409,7 @@
                   <pic:spPr>
                     <a:xfrm>
                       <a:off x="0" y="0"/>
-                      <a:ext cx="5274310" cy="840105"/>
+                      <a:ext cx="5274310" cy="3180715"/>
                     </a:xfrm>
                     <a:prstGeom prst="rect">
                       <a:avLst/>
@@ -770,7 +424,7 @@
     </w:p>
     <w:p>
       <w:r>
-        <w:t>2 rows in set (0.00 sec)</w:t>
+        <w:t>19 rows in set (0.00 sec)</w:t>
       </w:r>
     </w:p>
     <w:p/>
@@ -781,44 +435,7 @@
       </w:r>
       <w:proofErr w:type="spellEnd"/>
       <w:r>
-        <w:t xml:space="preserve">&gt; update shopping set </w:t>
-      </w:r>
-      <w:proofErr w:type="spellStart"/>
-      <w:r>
-        <w:t>shuangshiyiyuanwang</w:t>
-      </w:r>
-      <w:proofErr w:type="spellEnd"/>
-      <w:r>
-        <w:t>="3" where id=1;</w:t>
-      </w:r>
-    </w:p>
-    <w:p>
-      <w:r>
-        <w:t>Query OK, 1 row affected (0.10 sec)</w:t>
-      </w:r>
-    </w:p>
-    <w:p>
-      <w:r>
-        <w:t xml:space="preserve">Rows matched: </w:t>
-      </w:r>
-      <w:proofErr w:type="gramStart"/>
-      <w:r>
-        <w:t>1  Changed</w:t>
-      </w:r>
-      <w:proofErr w:type="gramEnd"/>
-      <w:r>
-        <w:t>: 1  Warnings: 0</w:t>
-      </w:r>
-    </w:p>
-    <w:p/>
-    <w:p>
-      <w:proofErr w:type="spellStart"/>
-      <w:r>
-        <w:t>mysql</w:t>
-      </w:r>
-      <w:proofErr w:type="spellEnd"/>
-      <w:r>
-        <w:t>&gt; select * from shopping;</w:t>
+        <w:t>&gt; select * from jobs order by MIN_SALARY limit 4;</w:t>
       </w:r>
     </w:p>
     <w:p>
@@ -827,9 +444,9 @@
           <w:noProof/>
         </w:rPr>
         <w:drawing>
-          <wp:inline distT="0" distB="0" distL="0" distR="0" wp14:anchorId="646C134B" wp14:editId="678E55F4">
-            <wp:extent cx="5274310" cy="836295"/>
-            <wp:effectExtent l="0" t="0" r="2540" b="1905"/>
+          <wp:inline distT="0" distB="0" distL="0" distR="0" wp14:anchorId="17645B4E" wp14:editId="1F5D2CA6">
+            <wp:extent cx="5274310" cy="1074420"/>
+            <wp:effectExtent l="0" t="0" r="2540" b="0"/>
             <wp:docPr id="8" name="图片 8"/>
             <wp:cNvGraphicFramePr>
               <a:graphicFrameLocks xmlns:a="http://schemas.openxmlformats.org/drawingml/2006/main" noChangeAspect="1"/>
@@ -850,7 +467,7 @@
                   <pic:spPr>
                     <a:xfrm>
                       <a:off x="0" y="0"/>
-                      <a:ext cx="5274310" cy="836295"/>
+                      <a:ext cx="5274310" cy="1074420"/>
                     </a:xfrm>
                     <a:prstGeom prst="rect">
                       <a:avLst/>
@@ -865,9 +482,11 @@
     </w:p>
     <w:p>
       <w:r>
-        <w:t>2 rows in set (0.00 sec)</w:t>
-      </w:r>
-    </w:p>
+        <w:lastRenderedPageBreak/>
+        <w:t>4 rows in set (0.00 sec)</w:t>
+      </w:r>
+    </w:p>
+    <w:p/>
     <w:p>
       <w:proofErr w:type="spellStart"/>
       <w:r>
@@ -875,23 +494,7 @@
       </w:r>
       <w:proofErr w:type="spellEnd"/>
       <w:r>
-        <w:t>&gt; delete from shopping where id=2;</w:t>
-      </w:r>
-    </w:p>
-    <w:p>
-      <w:r>
-        <w:t>Query OK, 1 row affected (0.11 sec)</w:t>
-      </w:r>
-    </w:p>
-    <w:p/>
-    <w:p>
-      <w:proofErr w:type="spellStart"/>
-      <w:r>
-        <w:t>mysql</w:t>
-      </w:r>
-      <w:proofErr w:type="spellEnd"/>
-      <w:r>
-        <w:t>&gt; select * from shopping;</w:t>
+        <w:t>&gt; select * from jobs order by MIN_SALARY limit 2,4;</w:t>
       </w:r>
     </w:p>
     <w:p>
@@ -900,9 +503,9 @@
           <w:noProof/>
         </w:rPr>
         <w:drawing>
-          <wp:inline distT="0" distB="0" distL="0" distR="0" wp14:anchorId="5E09CF0E" wp14:editId="11D9FA60">
-            <wp:extent cx="5274310" cy="687705"/>
-            <wp:effectExtent l="0" t="0" r="2540" b="0"/>
+          <wp:inline distT="0" distB="0" distL="0" distR="0" wp14:anchorId="40E432DE" wp14:editId="18D79897">
+            <wp:extent cx="5274310" cy="1306830"/>
+            <wp:effectExtent l="0" t="0" r="2540" b="7620"/>
             <wp:docPr id="9" name="图片 9"/>
             <wp:cNvGraphicFramePr>
               <a:graphicFrameLocks xmlns:a="http://schemas.openxmlformats.org/drawingml/2006/main" noChangeAspect="1"/>
@@ -923,7 +526,7 @@
                   <pic:spPr>
                     <a:xfrm>
                       <a:off x="0" y="0"/>
-                      <a:ext cx="5274310" cy="687705"/>
+                      <a:ext cx="5274310" cy="1306830"/>
                     </a:xfrm>
                     <a:prstGeom prst="rect">
                       <a:avLst/>
@@ -937,13 +540,356 @@
       </w:r>
     </w:p>
     <w:p>
+      <w:r>
+        <w:t>4 rows in set (0.00 sec)</w:t>
+      </w:r>
+    </w:p>
+    <w:p/>
+    <w:p>
+      <w:proofErr w:type="spellStart"/>
+      <w:r>
+        <w:t>mysql</w:t>
+      </w:r>
+      <w:proofErr w:type="spellEnd"/>
+      <w:r>
+        <w:t xml:space="preserve">&gt; select </w:t>
+      </w:r>
+      <w:proofErr w:type="gramStart"/>
+      <w:r>
+        <w:t>sum(</w:t>
+      </w:r>
+      <w:proofErr w:type="gramEnd"/>
+      <w:r>
+        <w:t>MIN_SALARY) from jobs;</w:t>
+      </w:r>
+    </w:p>
+    <w:p>
+      <w:r>
+        <w:rPr>
+          <w:noProof/>
+        </w:rPr>
+        <w:drawing>
+          <wp:inline distT="0" distB="0" distL="0" distR="0" wp14:anchorId="05D008A9" wp14:editId="31672EFF">
+            <wp:extent cx="1733550" cy="771525"/>
+            <wp:effectExtent l="0" t="0" r="0" b="9525"/>
+            <wp:docPr id="10" name="图片 10"/>
+            <wp:cNvGraphicFramePr>
+              <a:graphicFrameLocks xmlns:a="http://schemas.openxmlformats.org/drawingml/2006/main" noChangeAspect="1"/>
+            </wp:cNvGraphicFramePr>
+            <a:graphic xmlns:a="http://schemas.openxmlformats.org/drawingml/2006/main">
+              <a:graphicData uri="http://schemas.openxmlformats.org/drawingml/2006/picture">
+                <pic:pic xmlns:pic="http://schemas.openxmlformats.org/drawingml/2006/picture">
+                  <pic:nvPicPr>
+                    <pic:cNvPr id="1" name=""/>
+                    <pic:cNvPicPr/>
+                  </pic:nvPicPr>
+                  <pic:blipFill>
+                    <a:blip r:embed="rId13"/>
+                    <a:stretch>
+                      <a:fillRect/>
+                    </a:stretch>
+                  </pic:blipFill>
+                  <pic:spPr>
+                    <a:xfrm>
+                      <a:off x="0" y="0"/>
+                      <a:ext cx="1733550" cy="771525"/>
+                    </a:xfrm>
+                    <a:prstGeom prst="rect">
+                      <a:avLst/>
+                    </a:prstGeom>
+                  </pic:spPr>
+                </pic:pic>
+              </a:graphicData>
+            </a:graphic>
+          </wp:inline>
+        </w:drawing>
+      </w:r>
+    </w:p>
+    <w:p>
+      <w:r>
+        <w:t>1 row in set (0.00 sec)</w:t>
+      </w:r>
+    </w:p>
+    <w:p/>
+    <w:p>
+      <w:proofErr w:type="spellStart"/>
+      <w:r>
+        <w:t>mysql</w:t>
+      </w:r>
+      <w:proofErr w:type="spellEnd"/>
+      <w:r>
+        <w:t xml:space="preserve">&gt; select </w:t>
+      </w:r>
+      <w:proofErr w:type="gramStart"/>
+      <w:r>
+        <w:t>sum(</w:t>
+      </w:r>
+      <w:proofErr w:type="gramEnd"/>
+      <w:r>
+        <w:t>MIN_SALARY),sum(MAX_SALARY) from jobs;</w:t>
+      </w:r>
+    </w:p>
+    <w:p>
+      <w:r>
+        <w:rPr>
+          <w:noProof/>
+        </w:rPr>
+        <w:drawing>
+          <wp:inline distT="0" distB="0" distL="0" distR="0" wp14:anchorId="2DEF336A" wp14:editId="5D12E77A">
+            <wp:extent cx="3476625" cy="781050"/>
+            <wp:effectExtent l="0" t="0" r="9525" b="0"/>
+            <wp:docPr id="11" name="图片 11"/>
+            <wp:cNvGraphicFramePr>
+              <a:graphicFrameLocks xmlns:a="http://schemas.openxmlformats.org/drawingml/2006/main" noChangeAspect="1"/>
+            </wp:cNvGraphicFramePr>
+            <a:graphic xmlns:a="http://schemas.openxmlformats.org/drawingml/2006/main">
+              <a:graphicData uri="http://schemas.openxmlformats.org/drawingml/2006/picture">
+                <pic:pic xmlns:pic="http://schemas.openxmlformats.org/drawingml/2006/picture">
+                  <pic:nvPicPr>
+                    <pic:cNvPr id="1" name=""/>
+                    <pic:cNvPicPr/>
+                  </pic:nvPicPr>
+                  <pic:blipFill>
+                    <a:blip r:embed="rId14"/>
+                    <a:stretch>
+                      <a:fillRect/>
+                    </a:stretch>
+                  </pic:blipFill>
+                  <pic:spPr>
+                    <a:xfrm>
+                      <a:off x="0" y="0"/>
+                      <a:ext cx="3476625" cy="781050"/>
+                    </a:xfrm>
+                    <a:prstGeom prst="rect">
+                      <a:avLst/>
+                    </a:prstGeom>
+                  </pic:spPr>
+                </pic:pic>
+              </a:graphicData>
+            </a:graphic>
+          </wp:inline>
+        </w:drawing>
+      </w:r>
+    </w:p>
+    <w:p>
+      <w:r>
+        <w:t>1 row in set (0.00 sec)</w:t>
+      </w:r>
+    </w:p>
+    <w:p/>
+    <w:p>
+      <w:proofErr w:type="spellStart"/>
+      <w:r>
+        <w:t>mysql</w:t>
+      </w:r>
+      <w:proofErr w:type="spellEnd"/>
+      <w:r>
+        <w:t xml:space="preserve">&gt; select </w:t>
+      </w:r>
+      <w:proofErr w:type="gramStart"/>
+      <w:r>
+        <w:t>max(</w:t>
+      </w:r>
+      <w:proofErr w:type="gramEnd"/>
+      <w:r>
+        <w:t>MIN_SALARY) from jobs;</w:t>
+      </w:r>
+    </w:p>
+    <w:p>
+      <w:r>
+        <w:rPr>
+          <w:noProof/>
+        </w:rPr>
+        <w:drawing>
+          <wp:inline distT="0" distB="0" distL="0" distR="0" wp14:anchorId="1C7F69DB" wp14:editId="6D0A9B94">
+            <wp:extent cx="1781175" cy="762000"/>
+            <wp:effectExtent l="0" t="0" r="9525" b="0"/>
+            <wp:docPr id="12" name="图片 12"/>
+            <wp:cNvGraphicFramePr>
+              <a:graphicFrameLocks xmlns:a="http://schemas.openxmlformats.org/drawingml/2006/main" noChangeAspect="1"/>
+            </wp:cNvGraphicFramePr>
+            <a:graphic xmlns:a="http://schemas.openxmlformats.org/drawingml/2006/main">
+              <a:graphicData uri="http://schemas.openxmlformats.org/drawingml/2006/picture">
+                <pic:pic xmlns:pic="http://schemas.openxmlformats.org/drawingml/2006/picture">
+                  <pic:nvPicPr>
+                    <pic:cNvPr id="1" name=""/>
+                    <pic:cNvPicPr/>
+                  </pic:nvPicPr>
+                  <pic:blipFill>
+                    <a:blip r:embed="rId15"/>
+                    <a:stretch>
+                      <a:fillRect/>
+                    </a:stretch>
+                  </pic:blipFill>
+                  <pic:spPr>
+                    <a:xfrm>
+                      <a:off x="0" y="0"/>
+                      <a:ext cx="1781175" cy="762000"/>
+                    </a:xfrm>
+                    <a:prstGeom prst="rect">
+                      <a:avLst/>
+                    </a:prstGeom>
+                  </pic:spPr>
+                </pic:pic>
+              </a:graphicData>
+            </a:graphic>
+          </wp:inline>
+        </w:drawing>
+      </w:r>
+    </w:p>
+    <w:p>
+      <w:r>
+        <w:t>1 row in set (0.00 sec)</w:t>
+      </w:r>
+    </w:p>
+    <w:p/>
+    <w:p>
+      <w:proofErr w:type="spellStart"/>
+      <w:r>
+        <w:t>mysql</w:t>
+      </w:r>
+      <w:proofErr w:type="spellEnd"/>
+      <w:r>
+        <w:t xml:space="preserve">&gt; select </w:t>
+      </w:r>
+      <w:proofErr w:type="gramStart"/>
+      <w:r>
+        <w:t>min(</w:t>
+      </w:r>
+      <w:proofErr w:type="gramEnd"/>
+      <w:r>
+        <w:t>MIN_SALARY) from jobs;</w:t>
+      </w:r>
+    </w:p>
+    <w:p>
+      <w:r>
+        <w:rPr>
+          <w:noProof/>
+        </w:rPr>
+        <w:drawing>
+          <wp:inline distT="0" distB="0" distL="0" distR="0" wp14:anchorId="62C8BDBD" wp14:editId="6877D714">
+            <wp:extent cx="1771650" cy="809625"/>
+            <wp:effectExtent l="0" t="0" r="0" b="9525"/>
+            <wp:docPr id="13" name="图片 13"/>
+            <wp:cNvGraphicFramePr>
+              <a:graphicFrameLocks xmlns:a="http://schemas.openxmlformats.org/drawingml/2006/main" noChangeAspect="1"/>
+            </wp:cNvGraphicFramePr>
+            <a:graphic xmlns:a="http://schemas.openxmlformats.org/drawingml/2006/main">
+              <a:graphicData uri="http://schemas.openxmlformats.org/drawingml/2006/picture">
+                <pic:pic xmlns:pic="http://schemas.openxmlformats.org/drawingml/2006/picture">
+                  <pic:nvPicPr>
+                    <pic:cNvPr id="1" name=""/>
+                    <pic:cNvPicPr/>
+                  </pic:nvPicPr>
+                  <pic:blipFill>
+                    <a:blip r:embed="rId16"/>
+                    <a:stretch>
+                      <a:fillRect/>
+                    </a:stretch>
+                  </pic:blipFill>
+                  <pic:spPr>
+                    <a:xfrm>
+                      <a:off x="0" y="0"/>
+                      <a:ext cx="1771650" cy="809625"/>
+                    </a:xfrm>
+                    <a:prstGeom prst="rect">
+                      <a:avLst/>
+                    </a:prstGeom>
+                  </pic:spPr>
+                </pic:pic>
+              </a:graphicData>
+            </a:graphic>
+          </wp:inline>
+        </w:drawing>
+      </w:r>
+    </w:p>
+    <w:p>
+      <w:r>
+        <w:t>1 row in set (0.00 sec)</w:t>
+      </w:r>
+    </w:p>
+    <w:p/>
+    <w:p>
+      <w:proofErr w:type="spellStart"/>
+      <w:r>
+        <w:t>mysql</w:t>
+      </w:r>
+      <w:proofErr w:type="spellEnd"/>
+      <w:r>
+        <w:t xml:space="preserve">&gt; select </w:t>
+      </w:r>
+      <w:proofErr w:type="spellStart"/>
+      <w:r>
+        <w:t>MIN_</w:t>
+      </w:r>
+      <w:proofErr w:type="gramStart"/>
+      <w:r>
+        <w:t>SALARY,count</w:t>
+      </w:r>
+      <w:proofErr w:type="spellEnd"/>
+      <w:proofErr w:type="gramEnd"/>
+      <w:r>
+        <w:t>(MIN_SALARY) from jobs group by MIN_SALARY;</w:t>
+      </w:r>
+    </w:p>
+    <w:p>
+      <w:pPr>
+        <w:rPr>
+          <w:noProof/>
+        </w:rPr>
+      </w:pPr>
+    </w:p>
+    <w:p>
+      <w:r>
+        <w:rPr>
+          <w:noProof/>
+        </w:rPr>
+        <w:lastRenderedPageBreak/>
+        <w:drawing>
+          <wp:inline distT="0" distB="0" distL="0" distR="0" wp14:anchorId="17A38A44" wp14:editId="03686B08">
+            <wp:extent cx="3209925" cy="3257550"/>
+            <wp:effectExtent l="0" t="0" r="9525" b="0"/>
+            <wp:docPr id="14" name="图片 14"/>
+            <wp:cNvGraphicFramePr>
+              <a:graphicFrameLocks xmlns:a="http://schemas.openxmlformats.org/drawingml/2006/main" noChangeAspect="1"/>
+            </wp:cNvGraphicFramePr>
+            <a:graphic xmlns:a="http://schemas.openxmlformats.org/drawingml/2006/main">
+              <a:graphicData uri="http://schemas.openxmlformats.org/drawingml/2006/picture">
+                <pic:pic xmlns:pic="http://schemas.openxmlformats.org/drawingml/2006/picture">
+                  <pic:nvPicPr>
+                    <pic:cNvPr id="1" name=""/>
+                    <pic:cNvPicPr/>
+                  </pic:nvPicPr>
+                  <pic:blipFill>
+                    <a:blip r:embed="rId17"/>
+                    <a:stretch>
+                      <a:fillRect/>
+                    </a:stretch>
+                  </pic:blipFill>
+                  <pic:spPr>
+                    <a:xfrm>
+                      <a:off x="0" y="0"/>
+                      <a:ext cx="3209925" cy="3257550"/>
+                    </a:xfrm>
+                    <a:prstGeom prst="rect">
+                      <a:avLst/>
+                    </a:prstGeom>
+                  </pic:spPr>
+                </pic:pic>
+              </a:graphicData>
+            </a:graphic>
+          </wp:inline>
+        </w:drawing>
+      </w:r>
+    </w:p>
+    <w:p>
       <w:pPr>
         <w:rPr>
           <w:rFonts w:hint="eastAsia"/>
         </w:rPr>
       </w:pPr>
       <w:r>
-        <w:t>1 row in set (0.00 sec)</w:t>
+        <w:t>14 rows in set (0.00 sec)</w:t>
       </w:r>
       <w:bookmarkStart w:id="0" w:name="_GoBack"/>
       <w:bookmarkEnd w:id="0"/>
